--- a/Final Project Paper.docx
+++ b/Final Project Paper.docx
@@ -44,6 +44,26 @@
           <w:u w:val="single"/>
         </w:rPr>
         <w:t>Myles Van Hoosen</w:t>
+      </w:r>
+    </w:p>
+    <w:p>
+      <w:pPr>
+        <w:jc w:val="center"/>
+        <w:rPr>
+          <w:rFonts w:ascii="Times New Roman" w:hAnsi="Times New Roman" w:cs="Times New Roman"/>
+          <w:sz w:val="28"/>
+          <w:szCs w:val="28"/>
+          <w:u w:val="single"/>
+        </w:rPr>
+      </w:pPr>
+      <w:r>
+        <w:rPr>
+          <w:rFonts w:ascii="Times New Roman" w:hAnsi="Times New Roman" w:cs="Times New Roman"/>
+          <w:sz w:val="28"/>
+          <w:szCs w:val="28"/>
+          <w:u w:val="single"/>
+        </w:rPr>
+        <w:t>Approved by Quinn</w:t>
       </w:r>
     </w:p>
     <w:p>
@@ -372,6 +392,7 @@
     <w:lsdException w:name="HTML Sample" w:semiHidden="1" w:unhideWhenUsed="1"/>
     <w:lsdException w:name="HTML Typewriter" w:semiHidden="1" w:unhideWhenUsed="1"/>
     <w:lsdException w:name="HTML Variable" w:semiHidden="1" w:unhideWhenUsed="1"/>
+    <w:lsdException w:name="Normal Table" w:semiHidden="1" w:unhideWhenUsed="1"/>
     <w:lsdException w:name="annotation subject" w:semiHidden="1" w:unhideWhenUsed="1"/>
     <w:lsdException w:name="No List" w:semiHidden="1" w:unhideWhenUsed="1"/>
     <w:lsdException w:name="Outline List 1" w:semiHidden="1" w:unhideWhenUsed="1"/>
@@ -418,8 +439,10 @@
     <w:lsdException w:name="Table Subtle 2" w:semiHidden="1" w:unhideWhenUsed="1"/>
     <w:lsdException w:name="Table Web 1" w:semiHidden="1" w:unhideWhenUsed="1"/>
     <w:lsdException w:name="Table Web 2" w:semiHidden="1" w:unhideWhenUsed="1"/>
+    <w:lsdException w:name="Table Web 3" w:semiHidden="1" w:unhideWhenUsed="1"/>
     <w:lsdException w:name="Balloon Text" w:semiHidden="1" w:unhideWhenUsed="1"/>
     <w:lsdException w:name="Table Grid" w:uiPriority="39"/>
+    <w:lsdException w:name="Table Theme" w:semiHidden="1" w:unhideWhenUsed="1"/>
     <w:lsdException w:name="Placeholder Text" w:semiHidden="1"/>
     <w:lsdException w:name="No Spacing" w:uiPriority="1" w:qFormat="1"/>
     <w:lsdException w:name="Light Shading" w:uiPriority="60"/>
